--- a/新概念第一册讲义/Lesson 115-116.docx
+++ b/新概念第一册讲义/Lesson 115-116.docx
@@ -1021,7 +1021,17 @@
           <w:color w:val="0000FF"/>
           <w:lang w:val="en-US" w:eastAsia="zh-CN"/>
         </w:rPr>
-        <w:t>ma tui er</w:t>
+        <w:t>ma tiu</w:t>
+      </w:r>
+      <w:bookmarkStart w:id="0" w:name="_GoBack"/>
+      <w:bookmarkEnd w:id="0"/>
+      <w:r>
+        <w:rPr>
+          <w:rFonts w:hint="eastAsia" w:ascii="宋体" w:eastAsia="宋体"/>
+          <w:color w:val="0000FF"/>
+          <w:lang w:val="en-US" w:eastAsia="zh-CN"/>
+        </w:rPr>
+        <w:t xml:space="preserve"> er</w:t>
       </w:r>
     </w:p>
     <w:p>
@@ -3217,8 +3227,6 @@
         </w:rPr>
         <w:t>没有一个地方</w:t>
       </w:r>
-      <w:bookmarkStart w:id="0" w:name="_GoBack"/>
-      <w:bookmarkEnd w:id="0"/>
     </w:p>
     <w:p>
       <w:pPr>
